--- a/Byte_HunterSQL/SQL Bonus Challenge.docx
+++ b/Byte_HunterSQL/SQL Bonus Challenge.docx
@@ -32,19 +32,11 @@
         </w:rPr>
         <w:t xml:space="preserve">Case </w:t>
       </w:r>
-      <w:proofErr w:type="gramStart"/>
-      <w:r>
-        <w:rPr>
-          <w:lang w:val="en-US"/>
-        </w:rPr>
-        <w:t>01 :</w:t>
-      </w:r>
-      <w:proofErr w:type="gramEnd"/>
-      <w:r>
-        <w:rPr>
-          <w:lang w:val="en-US"/>
-        </w:rPr>
-        <w:t xml:space="preserve"> </w:t>
+      <w:r>
+        <w:rPr>
+          <w:lang w:val="en-US"/>
+        </w:rPr>
+        <w:t xml:space="preserve">01 : </w:t>
       </w:r>
       <w:r>
         <w:rPr>
@@ -86,17 +78,9 @@
         <w:rPr>
           <w:lang w:val="en-US"/>
         </w:rPr>
-        <w:t xml:space="preserve">SELECT </w:t>
-      </w:r>
-      <w:proofErr w:type="gramStart"/>
-      <w:r>
-        <w:rPr>
-          <w:lang w:val="en-US"/>
-        </w:rPr>
-        <w:t>COUNT(</w:t>
-      </w:r>
-      <w:proofErr w:type="spellStart"/>
-      <w:proofErr w:type="gramEnd"/>
+        <w:t>SELECT COUNT(</w:t>
+      </w:r>
+      <w:proofErr w:type="spellStart"/>
       <w:r>
         <w:rPr>
           <w:lang w:val="en-US"/>
@@ -254,17 +238,9 @@
         <w:rPr>
           <w:lang w:val="en-US"/>
         </w:rPr>
-        <w:t xml:space="preserve">   ...&gt; </w:t>
-      </w:r>
-      <w:proofErr w:type="gramStart"/>
-      <w:r>
-        <w:rPr>
-          <w:lang w:val="en-US"/>
-        </w:rPr>
-        <w:t>COUNT(</w:t>
-      </w:r>
-      <w:proofErr w:type="spellStart"/>
-      <w:proofErr w:type="gramEnd"/>
+        <w:t xml:space="preserve">   ...&gt; COUNT(</w:t>
+      </w:r>
+      <w:proofErr w:type="spellStart"/>
       <w:r>
         <w:rPr>
           <w:lang w:val="en-US"/>
@@ -304,17 +280,9 @@
         <w:rPr>
           <w:lang w:val="en-US"/>
         </w:rPr>
-        <w:t xml:space="preserve">   ...&gt; (</w:t>
-      </w:r>
-      <w:proofErr w:type="gramStart"/>
-      <w:r>
-        <w:rPr>
-          <w:lang w:val="en-US"/>
-        </w:rPr>
-        <w:t>COUNT(</w:t>
-      </w:r>
-      <w:proofErr w:type="spellStart"/>
-      <w:proofErr w:type="gramEnd"/>
+        <w:t xml:space="preserve">   ...&gt; (COUNT(</w:t>
+      </w:r>
+      <w:proofErr w:type="spellStart"/>
       <w:r>
         <w:rPr>
           <w:lang w:val="en-US"/>
@@ -644,13 +612,7 @@
         <w:rPr>
           <w:lang w:val="en-US"/>
         </w:rPr>
-        <w:t xml:space="preserve">  </w:t>
-      </w:r>
-      <w:r>
-        <w:rPr>
-          <w:lang w:val="en-US"/>
-        </w:rPr>
-        <w:t>Users claim they were charged for "The Infinite Premium Plan," which doesn’t exist—find the total number of subscriptions per plan to investigate potential fraud</w:t>
+        <w:t xml:space="preserve">  Users claim they were charged for "The Infinite Premium Plan," which doesn’t exist—find the total number of subscriptions per plan to investigate potential fraud</w:t>
       </w:r>
       <w:r>
         <w:rPr>
@@ -734,17 +696,9 @@
         <w:rPr>
           <w:lang w:val="en-US"/>
         </w:rPr>
-        <w:t xml:space="preserve">   ...&gt; </w:t>
-      </w:r>
-      <w:proofErr w:type="gramStart"/>
-      <w:r>
-        <w:rPr>
-          <w:lang w:val="en-US"/>
-        </w:rPr>
-        <w:t>COUNT(</w:t>
-      </w:r>
-      <w:proofErr w:type="spellStart"/>
-      <w:proofErr w:type="gramEnd"/>
+        <w:t xml:space="preserve">   ...&gt; COUNT(</w:t>
+      </w:r>
+      <w:proofErr w:type="spellStart"/>
       <w:r>
         <w:rPr>
           <w:lang w:val="en-US"/>
@@ -964,19 +918,11 @@
         <w:t xml:space="preserve">...&gt;     </w:t>
       </w:r>
       <w:proofErr w:type="spellStart"/>
-      <w:proofErr w:type="gramStart"/>
-      <w:r>
-        <w:rPr>
-          <w:lang w:val="en-US"/>
-        </w:rPr>
-        <w:t>movies.movie</w:t>
-      </w:r>
-      <w:proofErr w:type="gramEnd"/>
-      <w:r>
-        <w:rPr>
-          <w:lang w:val="en-US"/>
-        </w:rPr>
-        <w:t>_id</w:t>
+      <w:r>
+        <w:rPr>
+          <w:lang w:val="en-US"/>
+        </w:rPr>
+        <w:t>movies.movie_id</w:t>
       </w:r>
       <w:proofErr w:type="spellEnd"/>
       <w:r>
@@ -1012,7 +958,6 @@
         <w:t xml:space="preserve"> ...&gt;     </w:t>
       </w:r>
       <w:proofErr w:type="spellStart"/>
-      <w:proofErr w:type="gramStart"/>
       <w:r>
         <w:rPr>
           <w:lang w:val="en-US"/>
@@ -1020,7 +965,6 @@
         <w:t>movies.title</w:t>
       </w:r>
       <w:proofErr w:type="spellEnd"/>
-      <w:proofErr w:type="gramEnd"/>
       <w:r>
         <w:rPr>
           <w:lang w:val="en-US"/>
@@ -1039,22 +983,478 @@
         <w:rPr>
           <w:lang w:val="en-US"/>
         </w:rPr>
+        <w:t xml:space="preserve">   ...&gt;     COUNT(</w:t>
+      </w:r>
+      <w:proofErr w:type="spellStart"/>
+      <w:r>
+        <w:rPr>
+          <w:lang w:val="en-US"/>
+        </w:rPr>
+        <w:t>watch_history.watch_id</w:t>
+      </w:r>
+      <w:proofErr w:type="spellEnd"/>
+      <w:r>
+        <w:rPr>
+          <w:lang w:val="en-US"/>
+        </w:rPr>
+        <w:t xml:space="preserve">) AS </w:t>
+      </w:r>
+      <w:proofErr w:type="spellStart"/>
+      <w:r>
+        <w:rPr>
+          <w:lang w:val="en-US"/>
+        </w:rPr>
+        <w:t>watch_count</w:t>
+      </w:r>
+      <w:proofErr w:type="spellEnd"/>
+    </w:p>
+    <w:p>
+      <w:pPr>
+        <w:pStyle w:val="ListParagraph"/>
+        <w:rPr>
+          <w:lang w:val="en-US"/>
+        </w:rPr>
+      </w:pPr>
+      <w:r>
+        <w:rPr>
+          <w:lang w:val="en-US"/>
+        </w:rPr>
+        <w:t xml:space="preserve">   ...&gt; FROM </w:t>
+      </w:r>
+      <w:proofErr w:type="spellStart"/>
+      <w:r>
+        <w:rPr>
+          <w:lang w:val="en-US"/>
+        </w:rPr>
+        <w:t>watch_history</w:t>
+      </w:r>
+      <w:proofErr w:type="spellEnd"/>
+      <w:r>
+        <w:rPr>
+          <w:lang w:val="en-US"/>
+        </w:rPr>
+        <w:t xml:space="preserve">  </w:t>
+      </w:r>
+    </w:p>
+    <w:p>
+      <w:pPr>
+        <w:pStyle w:val="ListParagraph"/>
+        <w:rPr>
+          <w:lang w:val="en-US"/>
+        </w:rPr>
+      </w:pPr>
+      <w:r>
+        <w:rPr>
+          <w:lang w:val="en-US"/>
+        </w:rPr>
+        <w:t xml:space="preserve">   ...&gt; JOIN movies ON </w:t>
+      </w:r>
+      <w:proofErr w:type="spellStart"/>
+      <w:r>
+        <w:rPr>
+          <w:lang w:val="en-US"/>
+        </w:rPr>
+        <w:t>watch_history.movie_id</w:t>
+      </w:r>
+      <w:proofErr w:type="spellEnd"/>
+      <w:r>
+        <w:rPr>
+          <w:lang w:val="en-US"/>
+        </w:rPr>
+        <w:t xml:space="preserve"> = </w:t>
+      </w:r>
+      <w:proofErr w:type="spellStart"/>
+      <w:r>
+        <w:rPr>
+          <w:lang w:val="en-US"/>
+        </w:rPr>
+        <w:t>movies.movie_id</w:t>
+      </w:r>
+      <w:proofErr w:type="spellEnd"/>
+    </w:p>
+    <w:p>
+      <w:pPr>
+        <w:pStyle w:val="ListParagraph"/>
+        <w:rPr>
+          <w:lang w:val="en-US"/>
+        </w:rPr>
+      </w:pPr>
+      <w:r>
+        <w:rPr>
+          <w:lang w:val="en-US"/>
+        </w:rPr>
+        <w:t xml:space="preserve">   ...&gt; GROUP BY </w:t>
+      </w:r>
+      <w:proofErr w:type="spellStart"/>
+      <w:r>
+        <w:rPr>
+          <w:lang w:val="en-US"/>
+        </w:rPr>
+        <w:t>movies.movie_id</w:t>
+      </w:r>
+      <w:proofErr w:type="spellEnd"/>
+      <w:r>
+        <w:rPr>
+          <w:lang w:val="en-US"/>
+        </w:rPr>
+        <w:t xml:space="preserve">, </w:t>
+      </w:r>
+      <w:proofErr w:type="spellStart"/>
+      <w:r>
+        <w:rPr>
+          <w:lang w:val="en-US"/>
+        </w:rPr>
+        <w:t>movies.title</w:t>
+      </w:r>
+      <w:proofErr w:type="spellEnd"/>
+    </w:p>
+    <w:p>
+      <w:pPr>
+        <w:pStyle w:val="ListParagraph"/>
+        <w:rPr>
+          <w:lang w:val="en-US"/>
+        </w:rPr>
+      </w:pPr>
+      <w:r>
+        <w:rPr>
+          <w:lang w:val="en-US"/>
+        </w:rPr>
+        <w:t xml:space="preserve">   ...&gt; ORDER BY </w:t>
+      </w:r>
+      <w:proofErr w:type="spellStart"/>
+      <w:r>
+        <w:rPr>
+          <w:lang w:val="en-US"/>
+        </w:rPr>
+        <w:t>watch_count</w:t>
+      </w:r>
+      <w:proofErr w:type="spellEnd"/>
+      <w:r>
+        <w:rPr>
+          <w:lang w:val="en-US"/>
+        </w:rPr>
+        <w:t xml:space="preserve"> DESC</w:t>
+      </w:r>
+    </w:p>
+    <w:p>
+      <w:pPr>
+        <w:pStyle w:val="ListParagraph"/>
+        <w:rPr>
+          <w:lang w:val="en-US"/>
+        </w:rPr>
+      </w:pPr>
+      <w:r>
+        <w:rPr>
+          <w:lang w:val="en-US"/>
+        </w:rPr>
+        <w:t xml:space="preserve">   ...&gt; LIMIT 10;</w:t>
+      </w:r>
+    </w:p>
+    <w:p>
+      <w:pPr>
+        <w:pStyle w:val="ListParagraph"/>
+        <w:rPr>
+          <w:lang w:val="en-US"/>
+        </w:rPr>
+      </w:pPr>
+    </w:p>
+    <w:p>
+      <w:pPr>
+        <w:pStyle w:val="ListParagraph"/>
+        <w:rPr>
+          <w:lang w:val="en-US"/>
+        </w:rPr>
+      </w:pPr>
+      <w:r>
+        <w:rPr>
+          <w:lang w:val="en-US"/>
+        </w:rPr>
+        <w:t>Output:</w:t>
+      </w:r>
+    </w:p>
+    <w:p>
+      <w:pPr>
+        <w:pStyle w:val="ListParagraph"/>
+        <w:rPr>
+          <w:lang w:val="en-US"/>
+        </w:rPr>
+      </w:pPr>
+      <w:r>
+        <w:rPr>
+          <w:lang w:val="en-US"/>
+        </w:rPr>
+        <w:t>2389|Takers|1130</w:t>
+      </w:r>
+    </w:p>
+    <w:p>
+      <w:pPr>
+        <w:pStyle w:val="ListParagraph"/>
+        <w:rPr>
+          <w:lang w:val="en-US"/>
+        </w:rPr>
+      </w:pPr>
+      <w:r>
+        <w:rPr>
+          <w:lang w:val="en-US"/>
+        </w:rPr>
+        <w:t>3958|They Live|1017</w:t>
+      </w:r>
+    </w:p>
+    <w:p>
+      <w:pPr>
+        <w:pStyle w:val="ListParagraph"/>
+        <w:rPr>
+          <w:lang w:val="en-US"/>
+        </w:rPr>
+      </w:pPr>
+      <w:r>
+        <w:rPr>
+          <w:lang w:val="en-US"/>
+        </w:rPr>
+        <w:t>1497|Little Nemo: Adventures in Slumberland|1012</w:t>
+      </w:r>
+    </w:p>
+    <w:p>
+      <w:pPr>
+        <w:pStyle w:val="ListParagraph"/>
+        <w:rPr>
+          <w:lang w:val="en-US"/>
+        </w:rPr>
+      </w:pPr>
+      <w:r>
+        <w:rPr>
+          <w:lang w:val="en-US"/>
+        </w:rPr>
+        <w:t>4687|Star Wars: The Rise Of Skywalker|1001</w:t>
+      </w:r>
+    </w:p>
+    <w:p>
+      <w:pPr>
+        <w:pStyle w:val="ListParagraph"/>
+        <w:rPr>
+          <w:lang w:val="en-US"/>
+        </w:rPr>
+      </w:pPr>
+      <w:r>
+        <w:rPr>
+          <w:lang w:val="en-US"/>
+        </w:rPr>
+        <w:t>2016|The House That Jack Built|990</w:t>
+      </w:r>
+    </w:p>
+    <w:p>
+      <w:pPr>
+        <w:pStyle w:val="ListParagraph"/>
+        <w:rPr>
+          <w:lang w:val="en-US"/>
+        </w:rPr>
+      </w:pPr>
+      <w:r>
+        <w:rPr>
+          <w:lang w:val="en-US"/>
+        </w:rPr>
+        <w:t>2142|Green Room|984</w:t>
+      </w:r>
+    </w:p>
+    <w:p>
+      <w:pPr>
+        <w:pStyle w:val="ListParagraph"/>
+        <w:rPr>
+          <w:lang w:val="en-US"/>
+        </w:rPr>
+      </w:pPr>
+      <w:r>
+        <w:rPr>
+          <w:lang w:val="en-US"/>
+        </w:rPr>
+        <w:t>5731|Rescue Dawn|939</w:t>
+      </w:r>
+    </w:p>
+    <w:p>
+      <w:pPr>
+        <w:pStyle w:val="ListParagraph"/>
+        <w:rPr>
+          <w:lang w:val="en-US"/>
+        </w:rPr>
+      </w:pPr>
+      <w:r>
+        <w:rPr>
+          <w:lang w:val="en-US"/>
+        </w:rPr>
+        <w:t>4939|Splice|902</w:t>
+      </w:r>
+    </w:p>
+    <w:p>
+      <w:pPr>
+        <w:pStyle w:val="ListParagraph"/>
+        <w:rPr>
+          <w:lang w:val="en-US"/>
+        </w:rPr>
+      </w:pPr>
+      <w:r>
+        <w:rPr>
+          <w:lang w:val="en-US"/>
+        </w:rPr>
+        <w:t>866|Space Jam: A New Legacy|901</w:t>
+      </w:r>
+    </w:p>
+    <w:p>
+      <w:pPr>
+        <w:pStyle w:val="ListParagraph"/>
+        <w:rPr>
+          <w:lang w:val="en-US"/>
+        </w:rPr>
+      </w:pPr>
+      <w:r>
+        <w:rPr>
+          <w:lang w:val="en-US"/>
+        </w:rPr>
+        <w:t>4375|Love &amp; Other Drugs|892</w:t>
+      </w:r>
+    </w:p>
+    <w:p>
+      <w:pPr>
+        <w:pStyle w:val="ListParagraph"/>
+        <w:rPr>
+          <w:lang w:val="en-US"/>
+        </w:rPr>
+      </w:pPr>
+    </w:p>
+    <w:p>
+      <w:pPr>
+        <w:pStyle w:val="ListParagraph"/>
+        <w:numPr>
+          <w:ilvl w:val="0"/>
+          <w:numId w:val="1"/>
+        </w:numPr>
+        <w:rPr>
+          <w:lang w:val="en-US"/>
+        </w:rPr>
+      </w:pPr>
+      <w:r>
+        <w:rPr>
+          <w:lang w:val="en-US"/>
+        </w:rPr>
+        <w:t xml:space="preserve">Case 04: </w:t>
+      </w:r>
+      <w:r>
+        <w:rPr>
+          <w:lang w:val="en-US"/>
+        </w:rPr>
+        <w:t>Someone rated Shark Tornado 3 five stars while giving The Godfather a one-star—find the top 5 highest-rated movies based on average scores to reveal what audiences truly love.</w:t>
+      </w:r>
+    </w:p>
+    <w:p>
+      <w:pPr>
+        <w:pStyle w:val="ListParagraph"/>
+        <w:rPr>
+          <w:lang w:val="en-US"/>
+        </w:rPr>
+      </w:pPr>
+    </w:p>
+    <w:p>
+      <w:pPr>
+        <w:pStyle w:val="ListParagraph"/>
+        <w:rPr>
+          <w:lang w:val="en-US"/>
+        </w:rPr>
+      </w:pPr>
+      <w:r>
+        <w:rPr>
+          <w:lang w:val="en-US"/>
+        </w:rPr>
+        <w:t>Query:</w:t>
+      </w:r>
+    </w:p>
+    <w:p>
+      <w:pPr>
+        <w:pStyle w:val="ListParagraph"/>
+        <w:rPr>
+          <w:lang w:val="en-US"/>
+        </w:rPr>
+      </w:pPr>
+      <w:r>
+        <w:rPr>
+          <w:lang w:val="en-US"/>
+        </w:rPr>
+        <w:t xml:space="preserve">SELECT                                 </w:t>
+      </w:r>
+    </w:p>
+    <w:p>
+      <w:pPr>
+        <w:pStyle w:val="ListParagraph"/>
+        <w:rPr>
+          <w:lang w:val="en-US"/>
+        </w:rPr>
+      </w:pPr>
+      <w:r>
+        <w:rPr>
+          <w:lang w:val="en-US"/>
+        </w:rPr>
         <w:t xml:space="preserve">   ...&gt;     </w:t>
       </w:r>
-      <w:proofErr w:type="gramStart"/>
-      <w:r>
-        <w:rPr>
-          <w:lang w:val="en-US"/>
-        </w:rPr>
-        <w:t>COUNT(</w:t>
-      </w:r>
-      <w:proofErr w:type="spellStart"/>
-      <w:proofErr w:type="gramEnd"/>
-      <w:r>
-        <w:rPr>
-          <w:lang w:val="en-US"/>
-        </w:rPr>
-        <w:t>watch_history.watch_id</w:t>
+      <w:proofErr w:type="spellStart"/>
+      <w:r>
+        <w:rPr>
+          <w:lang w:val="en-US"/>
+        </w:rPr>
+        <w:t>movies.movie_id</w:t>
+      </w:r>
+      <w:proofErr w:type="spellEnd"/>
+      <w:r>
+        <w:rPr>
+          <w:lang w:val="en-US"/>
+        </w:rPr>
+        <w:t>,</w:t>
+      </w:r>
+    </w:p>
+    <w:p>
+      <w:pPr>
+        <w:pStyle w:val="ListParagraph"/>
+        <w:rPr>
+          <w:lang w:val="en-US"/>
+        </w:rPr>
+      </w:pPr>
+      <w:r>
+        <w:rPr>
+          <w:lang w:val="en-US"/>
+        </w:rPr>
+        <w:t xml:space="preserve">   ...&gt;     </w:t>
+      </w:r>
+      <w:proofErr w:type="spellStart"/>
+      <w:r>
+        <w:rPr>
+          <w:lang w:val="en-US"/>
+        </w:rPr>
+        <w:t>movies.title</w:t>
+      </w:r>
+      <w:proofErr w:type="spellEnd"/>
+      <w:r>
+        <w:rPr>
+          <w:lang w:val="en-US"/>
+        </w:rPr>
+        <w:t xml:space="preserve">,                      </w:t>
+      </w:r>
+    </w:p>
+    <w:p>
+      <w:pPr>
+        <w:pStyle w:val="ListParagraph"/>
+        <w:rPr>
+          <w:lang w:val="en-US"/>
+        </w:rPr>
+      </w:pPr>
+      <w:r>
+        <w:rPr>
+          <w:lang w:val="en-US"/>
+        </w:rPr>
+        <w:t xml:space="preserve">   ...&gt;     AVG(</w:t>
+      </w:r>
+      <w:proofErr w:type="spellStart"/>
+      <w:r>
+        <w:rPr>
+          <w:lang w:val="en-US"/>
+        </w:rPr>
+        <w:t>ratings.rating</w:t>
       </w:r>
       <w:proofErr w:type="spellEnd"/>
       <w:r>
@@ -1068,49 +1468,78 @@
         <w:rPr>
           <w:lang w:val="en-US"/>
         </w:rPr>
-        <w:t>watch_count</w:t>
-      </w:r>
-      <w:proofErr w:type="spellEnd"/>
-    </w:p>
-    <w:p>
-      <w:pPr>
-        <w:pStyle w:val="ListParagraph"/>
-        <w:rPr>
-          <w:lang w:val="en-US"/>
-        </w:rPr>
-      </w:pPr>
-      <w:r>
-        <w:rPr>
-          <w:lang w:val="en-US"/>
-        </w:rPr>
-        <w:t xml:space="preserve">   ...&gt; FROM </w:t>
-      </w:r>
-      <w:proofErr w:type="spellStart"/>
-      <w:r>
-        <w:rPr>
-          <w:lang w:val="en-US"/>
-        </w:rPr>
-        <w:t>watch_history</w:t>
-      </w:r>
-      <w:proofErr w:type="spellEnd"/>
-      <w:r>
-        <w:rPr>
-          <w:lang w:val="en-US"/>
-        </w:rPr>
-        <w:t xml:space="preserve">  </w:t>
-      </w:r>
-    </w:p>
-    <w:p>
-      <w:pPr>
-        <w:pStyle w:val="ListParagraph"/>
-        <w:rPr>
-          <w:lang w:val="en-US"/>
-        </w:rPr>
-      </w:pPr>
-      <w:r>
-        <w:rPr>
-          <w:lang w:val="en-US"/>
-        </w:rPr>
+        <w:t>avg_rating</w:t>
+      </w:r>
+      <w:proofErr w:type="spellEnd"/>
+      <w:r>
+        <w:rPr>
+          <w:lang w:val="en-US"/>
+        </w:rPr>
+        <w:t xml:space="preserve">, </w:t>
+      </w:r>
+    </w:p>
+    <w:p>
+      <w:pPr>
+        <w:pStyle w:val="ListParagraph"/>
+        <w:rPr>
+          <w:lang w:val="en-US"/>
+        </w:rPr>
+      </w:pPr>
+      <w:r>
+        <w:rPr>
+          <w:lang w:val="en-US"/>
+        </w:rPr>
+        <w:t xml:space="preserve">   ...&gt;     COUNT(</w:t>
+      </w:r>
+      <w:proofErr w:type="spellStart"/>
+      <w:r>
+        <w:rPr>
+          <w:lang w:val="en-US"/>
+        </w:rPr>
+        <w:t>ratings.rating_id</w:t>
+      </w:r>
+      <w:proofErr w:type="spellEnd"/>
+      <w:r>
+        <w:rPr>
+          <w:lang w:val="en-US"/>
+        </w:rPr>
+        <w:t xml:space="preserve">) AS </w:t>
+      </w:r>
+      <w:proofErr w:type="spellStart"/>
+      <w:r>
+        <w:rPr>
+          <w:lang w:val="en-US"/>
+        </w:rPr>
+        <w:t>total_reviews</w:t>
+      </w:r>
+      <w:proofErr w:type="spellEnd"/>
+    </w:p>
+    <w:p>
+      <w:pPr>
+        <w:pStyle w:val="ListParagraph"/>
+        <w:rPr>
+          <w:lang w:val="en-US"/>
+        </w:rPr>
+      </w:pPr>
+      <w:r>
+        <w:rPr>
+          <w:lang w:val="en-US"/>
+        </w:rPr>
+        <w:t xml:space="preserve">   ...&gt; FROM ratings  </w:t>
+      </w:r>
+    </w:p>
+    <w:p>
+      <w:pPr>
+        <w:pStyle w:val="ListParagraph"/>
+        <w:rPr>
+          <w:lang w:val="en-US"/>
+        </w:rPr>
+      </w:pPr>
+      <w:r>
+        <w:rPr>
+          <w:lang w:val="en-US"/>
+        </w:rPr>
+        <w:lastRenderedPageBreak/>
         <w:t xml:space="preserve">   ...&gt; JOIN movies ON </w:t>
       </w:r>
       <w:proofErr w:type="spellStart"/>
@@ -1118,21 +1547,7 @@
         <w:rPr>
           <w:lang w:val="en-US"/>
         </w:rPr>
-        <w:t>watch_</w:t>
-      </w:r>
-      <w:proofErr w:type="gramStart"/>
-      <w:r>
-        <w:rPr>
-          <w:lang w:val="en-US"/>
-        </w:rPr>
-        <w:t>history.movie</w:t>
-      </w:r>
-      <w:proofErr w:type="gramEnd"/>
-      <w:r>
-        <w:rPr>
-          <w:lang w:val="en-US"/>
-        </w:rPr>
-        <w:t>_id</w:t>
+        <w:t>ratings.movie_id</w:t>
       </w:r>
       <w:proofErr w:type="spellEnd"/>
       <w:r>
@@ -1164,19 +1579,11 @@
         <w:t xml:space="preserve">   ...&gt; GROUP BY </w:t>
       </w:r>
       <w:proofErr w:type="spellStart"/>
-      <w:proofErr w:type="gramStart"/>
-      <w:r>
-        <w:rPr>
-          <w:lang w:val="en-US"/>
-        </w:rPr>
-        <w:t>movies.movie</w:t>
-      </w:r>
-      <w:proofErr w:type="gramEnd"/>
-      <w:r>
-        <w:rPr>
-          <w:lang w:val="en-US"/>
-        </w:rPr>
-        <w:t>_id</w:t>
+      <w:r>
+        <w:rPr>
+          <w:lang w:val="en-US"/>
+        </w:rPr>
+        <w:t>movies.movie_id</w:t>
       </w:r>
       <w:proofErr w:type="spellEnd"/>
       <w:r>
@@ -1205,6 +1612,34 @@
         <w:rPr>
           <w:lang w:val="en-US"/>
         </w:rPr>
+        <w:t xml:space="preserve">   ...&gt; HAVING COUNT(</w:t>
+      </w:r>
+      <w:proofErr w:type="spellStart"/>
+      <w:r>
+        <w:rPr>
+          <w:lang w:val="en-US"/>
+        </w:rPr>
+        <w:t>ratings.rating_id</w:t>
+      </w:r>
+      <w:proofErr w:type="spellEnd"/>
+      <w:r>
+        <w:rPr>
+          <w:lang w:val="en-US"/>
+        </w:rPr>
+        <w:t xml:space="preserve">) &gt; 1                                               </w:t>
+      </w:r>
+    </w:p>
+    <w:p>
+      <w:pPr>
+        <w:pStyle w:val="ListParagraph"/>
+        <w:rPr>
+          <w:lang w:val="en-US"/>
+        </w:rPr>
+      </w:pPr>
+      <w:r>
+        <w:rPr>
+          <w:lang w:val="en-US"/>
+        </w:rPr>
         <w:t xml:space="preserve">   ...&gt; ORDER BY </w:t>
       </w:r>
       <w:proofErr w:type="spellStart"/>
@@ -1212,28 +1647,42 @@
         <w:rPr>
           <w:lang w:val="en-US"/>
         </w:rPr>
-        <w:t>watch_count</w:t>
-      </w:r>
-      <w:proofErr w:type="spellEnd"/>
-      <w:r>
-        <w:rPr>
-          <w:lang w:val="en-US"/>
-        </w:rPr>
-        <w:t xml:space="preserve"> DESC</w:t>
-      </w:r>
-    </w:p>
-    <w:p>
-      <w:pPr>
-        <w:pStyle w:val="ListParagraph"/>
-        <w:rPr>
-          <w:lang w:val="en-US"/>
-        </w:rPr>
-      </w:pPr>
-      <w:r>
-        <w:rPr>
-          <w:lang w:val="en-US"/>
-        </w:rPr>
-        <w:t xml:space="preserve">   ...&gt; LIMIT 10;</w:t>
+        <w:t>avg_rating</w:t>
+      </w:r>
+      <w:proofErr w:type="spellEnd"/>
+      <w:r>
+        <w:rPr>
+          <w:lang w:val="en-US"/>
+        </w:rPr>
+        <w:t xml:space="preserve"> DESC, </w:t>
+      </w:r>
+      <w:proofErr w:type="spellStart"/>
+      <w:r>
+        <w:rPr>
+          <w:lang w:val="en-US"/>
+        </w:rPr>
+        <w:t>total_reviews</w:t>
+      </w:r>
+      <w:proofErr w:type="spellEnd"/>
+      <w:r>
+        <w:rPr>
+          <w:lang w:val="en-US"/>
+        </w:rPr>
+        <w:t xml:space="preserve"> DESC </w:t>
+      </w:r>
+    </w:p>
+    <w:p>
+      <w:pPr>
+        <w:pStyle w:val="ListParagraph"/>
+        <w:rPr>
+          <w:lang w:val="en-US"/>
+        </w:rPr>
+      </w:pPr>
+      <w:r>
+        <w:rPr>
+          <w:lang w:val="en-US"/>
+        </w:rPr>
+        <w:t xml:space="preserve">   ...&gt; LIMIT 5;</w:t>
       </w:r>
     </w:p>
     <w:p>
@@ -1269,156 +1718,64 @@
         <w:rPr>
           <w:lang w:val="en-US"/>
         </w:rPr>
-        <w:t>2389|Takers|1130</w:t>
-      </w:r>
-    </w:p>
-    <w:p>
-      <w:pPr>
-        <w:pStyle w:val="ListParagraph"/>
-        <w:rPr>
-          <w:lang w:val="en-US"/>
-        </w:rPr>
-      </w:pPr>
-      <w:r>
-        <w:rPr>
-          <w:lang w:val="en-US"/>
-        </w:rPr>
-        <w:t>3958|They Live|1017</w:t>
-      </w:r>
-    </w:p>
-    <w:p>
-      <w:pPr>
-        <w:pStyle w:val="ListParagraph"/>
-        <w:rPr>
-          <w:lang w:val="en-US"/>
-        </w:rPr>
-      </w:pPr>
-      <w:r>
-        <w:rPr>
-          <w:lang w:val="en-US"/>
-        </w:rPr>
-        <w:t>1497|Little Nemo: Adventures in Slumberland|1012</w:t>
-      </w:r>
-    </w:p>
-    <w:p>
-      <w:pPr>
-        <w:pStyle w:val="ListParagraph"/>
-        <w:rPr>
-          <w:lang w:val="en-US"/>
-        </w:rPr>
-      </w:pPr>
-      <w:r>
-        <w:rPr>
-          <w:lang w:val="en-US"/>
-        </w:rPr>
-        <w:t xml:space="preserve">4687|Star Wars: The Rise </w:t>
-      </w:r>
-      <w:proofErr w:type="gramStart"/>
-      <w:r>
-        <w:rPr>
-          <w:lang w:val="en-US"/>
-        </w:rPr>
-        <w:t>Of</w:t>
-      </w:r>
-      <w:proofErr w:type="gramEnd"/>
-      <w:r>
-        <w:rPr>
-          <w:lang w:val="en-US"/>
-        </w:rPr>
-        <w:t xml:space="preserve"> Skywalker|1001</w:t>
-      </w:r>
-    </w:p>
-    <w:p>
-      <w:pPr>
-        <w:pStyle w:val="ListParagraph"/>
-        <w:rPr>
-          <w:lang w:val="en-US"/>
-        </w:rPr>
-      </w:pPr>
-      <w:r>
-        <w:rPr>
-          <w:lang w:val="en-US"/>
-        </w:rPr>
-        <w:t>2016|The House That Jack Built|990</w:t>
-      </w:r>
-    </w:p>
-    <w:p>
-      <w:pPr>
-        <w:pStyle w:val="ListParagraph"/>
-        <w:rPr>
-          <w:lang w:val="en-US"/>
-        </w:rPr>
-      </w:pPr>
-      <w:r>
-        <w:rPr>
-          <w:lang w:val="en-US"/>
-        </w:rPr>
-        <w:t>2142|Green Room|984</w:t>
-      </w:r>
-    </w:p>
-    <w:p>
-      <w:pPr>
-        <w:pStyle w:val="ListParagraph"/>
-        <w:rPr>
-          <w:lang w:val="en-US"/>
-        </w:rPr>
-      </w:pPr>
-      <w:r>
-        <w:rPr>
-          <w:lang w:val="en-US"/>
-        </w:rPr>
-        <w:t>5731|Rescue Dawn|939</w:t>
-      </w:r>
-    </w:p>
-    <w:p>
-      <w:pPr>
-        <w:pStyle w:val="ListParagraph"/>
-        <w:rPr>
-          <w:lang w:val="en-US"/>
-        </w:rPr>
-      </w:pPr>
-      <w:r>
-        <w:rPr>
-          <w:lang w:val="en-US"/>
-        </w:rPr>
-        <w:t>4939|Splice|902</w:t>
-      </w:r>
-    </w:p>
-    <w:p>
-      <w:pPr>
-        <w:pStyle w:val="ListParagraph"/>
-        <w:rPr>
-          <w:lang w:val="en-US"/>
-        </w:rPr>
-      </w:pPr>
-      <w:r>
-        <w:rPr>
-          <w:lang w:val="en-US"/>
-        </w:rPr>
-        <w:t>866|Space Jam: A New Legacy|901</w:t>
-      </w:r>
-    </w:p>
-    <w:p>
-      <w:pPr>
-        <w:pStyle w:val="ListParagraph"/>
-        <w:rPr>
-          <w:lang w:val="en-US"/>
-        </w:rPr>
-      </w:pPr>
-      <w:r>
-        <w:rPr>
-          <w:lang w:val="en-US"/>
-        </w:rPr>
-        <w:t>4375|Love &amp; Other Drugs|892</w:t>
-      </w:r>
-    </w:p>
-    <w:p>
-      <w:pPr>
-        <w:pStyle w:val="ListParagraph"/>
-        <w:rPr>
-          <w:lang w:val="en-US"/>
-        </w:rPr>
-      </w:pPr>
+        <w:t>1515|Planes: Fire &amp; Rescue|5.0|5</w:t>
+      </w:r>
+    </w:p>
+    <w:p>
+      <w:pPr>
+        <w:pStyle w:val="ListParagraph"/>
+        <w:rPr>
+          <w:lang w:val="en-US"/>
+        </w:rPr>
+      </w:pPr>
+      <w:r>
+        <w:rPr>
+          <w:lang w:val="en-US"/>
+        </w:rPr>
+        <w:t>1469|The Little Prince|5.0|5</w:t>
+      </w:r>
+    </w:p>
+    <w:p>
+      <w:pPr>
+        <w:pStyle w:val="ListParagraph"/>
+        <w:rPr>
+          <w:lang w:val="en-US"/>
+        </w:rPr>
+      </w:pPr>
+      <w:r>
+        <w:rPr>
+          <w:lang w:val="en-US"/>
+        </w:rPr>
+        <w:t>4887|Akira|5.0|4</w:t>
+      </w:r>
+    </w:p>
+    <w:p>
+      <w:pPr>
+        <w:pStyle w:val="ListParagraph"/>
+        <w:rPr>
+          <w:lang w:val="en-US"/>
+        </w:rPr>
+      </w:pPr>
+      <w:r>
+        <w:rPr>
+          <w:lang w:val="en-US"/>
+        </w:rPr>
+        <w:t>2983|The Lorax|5.0|4</w:t>
+      </w:r>
+    </w:p>
+    <w:p>
+      <w:pPr>
+        <w:pStyle w:val="ListParagraph"/>
+        <w:rPr>
+          <w:lang w:val="en-US"/>
+        </w:rPr>
+      </w:pPr>
+      <w:r>
+        <w:rPr>
+          <w:lang w:val="en-US"/>
+        </w:rPr>
+        <w:t>1589|The Red Turtle|5.0|4</w:t>
+      </w:r>
     </w:p>
     <w:p>
       <w:pPr>
@@ -2195,6 +2552,7 @@
   <w:style w:type="character" w:default="1" w:styleId="DefaultParagraphFont">
     <w:name w:val="Default Paragraph Font"/>
     <w:uiPriority w:val="1"/>
+    <w:semiHidden/>
     <w:unhideWhenUsed/>
   </w:style>
   <w:style w:type="table" w:default="1" w:styleId="TableNormal">
